--- a/repository/S.A.P.O/Producto/Iteraciones/Iteracion_02/02_Documento_Requerimiento/Trazos gruesos/Trazo_Grueso_CU_Generar_Historia_Clínica.docx
+++ b/repository/S.A.P.O/Producto/Iteraciones/Iteracion_02/02_Documento_Requerimiento/Trazos gruesos/Trazo_Grueso_CU_Generar_Historia_Clínica.docx
@@ -40,28 +40,19 @@
           </w:tcPr>
           <w:p>
             <w:pPr>
-              <w:rPr>
-                <w:rFonts w:ascii="Arial" w:hAnsi="Arial" w:cs="Arial"/>
-              </w:rPr>
+              <w:pStyle w:val="Sinespaciado"/>
             </w:pPr>
             <w:r>
               <w:rPr>
-                <w:rFonts w:ascii="Arial" w:hAnsi="Arial" w:cs="Arial"/>
                 <w:b/>
                 <w:bCs/>
               </w:rPr>
               <w:t>Nivel del  Use Case</w:t>
             </w:r>
             <w:r>
-              <w:rPr>
-                <w:rFonts w:ascii="Arial" w:hAnsi="Arial" w:cs="Arial"/>
-              </w:rPr>
               <w:t xml:space="preserve">:                  </w:t>
             </w:r>
             <w:r>
-              <w:rPr>
-                <w:rFonts w:ascii="Arial" w:hAnsi="Arial" w:cs="Arial"/>
-              </w:rPr>
               <w:fldChar w:fldCharType="begin">
                 <w:ffData>
                   <w:name w:val=""/>
@@ -75,32 +66,15 @@
               </w:fldChar>
             </w:r>
             <w:r>
-              <w:rPr>
-                <w:rFonts w:ascii="Arial" w:hAnsi="Arial" w:cs="Arial"/>
-              </w:rPr>
               <w:instrText xml:space="preserve"> FORMCHECKBOX </w:instrText>
             </w:r>
             <w:r>
-              <w:rPr>
-                <w:rFonts w:ascii="Arial" w:hAnsi="Arial" w:cs="Arial"/>
-              </w:rPr>
-            </w:r>
-            <w:r>
-              <w:rPr>
-                <w:rFonts w:ascii="Arial" w:hAnsi="Arial" w:cs="Arial"/>
-              </w:rPr>
               <w:fldChar w:fldCharType="end"/>
             </w:r>
             <w:r>
-              <w:rPr>
-                <w:rFonts w:ascii="Arial" w:hAnsi="Arial" w:cs="Arial"/>
-              </w:rPr>
               <w:t xml:space="preserve">  Negocio                                       </w:t>
             </w:r>
             <w:r>
-              <w:rPr>
-                <w:rFonts w:ascii="Arial" w:hAnsi="Arial" w:cs="Arial"/>
-              </w:rPr>
               <w:fldChar w:fldCharType="begin">
                 <w:ffData>
                   <w:name w:val="Casilla5"/>
@@ -114,26 +88,12 @@
               </w:fldChar>
             </w:r>
             <w:r>
-              <w:rPr>
-                <w:rFonts w:ascii="Arial" w:hAnsi="Arial" w:cs="Arial"/>
-              </w:rPr>
               <w:instrText xml:space="preserve"> FORMCHECKBOX </w:instrText>
             </w:r>
             <w:r>
-              <w:rPr>
-                <w:rFonts w:ascii="Arial" w:hAnsi="Arial" w:cs="Arial"/>
-              </w:rPr>
-            </w:r>
-            <w:r>
-              <w:rPr>
-                <w:rFonts w:ascii="Arial" w:hAnsi="Arial" w:cs="Arial"/>
-              </w:rPr>
               <w:fldChar w:fldCharType="end"/>
             </w:r>
             <w:r>
-              <w:rPr>
-                <w:rFonts w:ascii="Arial" w:hAnsi="Arial" w:cs="Arial"/>
-              </w:rPr>
               <w:t xml:space="preserve">   Sistema de Información</w:t>
             </w:r>
           </w:p>
@@ -153,29 +113,24 @@
           </w:tcPr>
           <w:p>
             <w:pPr>
-              <w:rPr>
-                <w:rFonts w:ascii="Arial" w:hAnsi="Arial" w:cs="Arial"/>
+              <w:pStyle w:val="Sinespaciado"/>
+              <w:rPr>
                 <w:b/>
                 <w:bCs/>
               </w:rPr>
             </w:pPr>
             <w:r>
               <w:rPr>
-                <w:rFonts w:ascii="Arial" w:hAnsi="Arial" w:cs="Arial"/>
                 <w:b/>
                 <w:bCs/>
               </w:rPr>
               <w:t>Nombre del Use Case</w:t>
             </w:r>
             <w:r>
-              <w:rPr>
-                <w:rFonts w:ascii="Arial" w:hAnsi="Arial" w:cs="Arial"/>
-              </w:rPr>
               <w:t xml:space="preserve">: </w:t>
             </w:r>
             <w:r>
               <w:rPr>
-                <w:rFonts w:ascii="Arial" w:hAnsi="Arial" w:cs="Arial"/>
                 <w:color w:val="000000"/>
               </w:rPr>
               <w:t>Generar Historia Clínica</w:t>
@@ -189,23 +144,20 @@
           </w:tcPr>
           <w:p>
             <w:pPr>
-              <w:rPr>
-                <w:rFonts w:ascii="Arial" w:hAnsi="Arial" w:cs="Arial"/>
-              </w:rPr>
+              <w:pStyle w:val="Sinespaciado"/>
             </w:pPr>
             <w:r>
               <w:rPr>
-                <w:rFonts w:ascii="Arial" w:hAnsi="Arial" w:cs="Arial"/>
                 <w:b/>
                 <w:bCs/>
               </w:rPr>
               <w:t>Nro. de Orden</w:t>
             </w:r>
             <w:r>
-              <w:rPr>
-                <w:rFonts w:ascii="Arial" w:hAnsi="Arial" w:cs="Arial"/>
-              </w:rPr>
               <w:t xml:space="preserve">: </w:t>
+            </w:r>
+            <w:r>
+              <w:t>4</w:t>
             </w:r>
           </w:p>
         </w:tc>
@@ -223,28 +175,19 @@
           </w:tcPr>
           <w:p>
             <w:pPr>
-              <w:rPr>
-                <w:rFonts w:ascii="Arial" w:hAnsi="Arial" w:cs="Arial"/>
-              </w:rPr>
+              <w:pStyle w:val="Sinespaciado"/>
             </w:pPr>
             <w:r>
               <w:rPr>
-                <w:rFonts w:ascii="Arial" w:hAnsi="Arial" w:cs="Arial"/>
                 <w:b/>
                 <w:bCs/>
               </w:rPr>
               <w:t>Actor Principal</w:t>
             </w:r>
             <w:r>
-              <w:rPr>
-                <w:rFonts w:ascii="Arial" w:hAnsi="Arial" w:cs="Arial"/>
-              </w:rPr>
               <w:t xml:space="preserve">: </w:t>
             </w:r>
             <w:r>
-              <w:rPr>
-                <w:rFonts w:ascii="Arial" w:hAnsi="Arial" w:cs="Arial"/>
-              </w:rPr>
               <w:t>Responsable de recepción de pacientes</w:t>
             </w:r>
           </w:p>
@@ -255,22 +198,16 @@
           </w:tcPr>
           <w:p>
             <w:pPr>
-              <w:rPr>
-                <w:rFonts w:ascii="Arial" w:hAnsi="Arial" w:cs="Arial"/>
-              </w:rPr>
+              <w:pStyle w:val="Sinespaciado"/>
             </w:pPr>
             <w:r>
               <w:rPr>
-                <w:rFonts w:ascii="Arial" w:hAnsi="Arial" w:cs="Arial"/>
                 <w:b/>
                 <w:bCs/>
               </w:rPr>
               <w:t>Actor Secundario</w:t>
             </w:r>
             <w:r>
-              <w:rPr>
-                <w:rFonts w:ascii="Arial" w:hAnsi="Arial" w:cs="Arial"/>
-              </w:rPr>
               <w:t xml:space="preserve">: </w:t>
             </w:r>
           </w:p>
@@ -288,28 +225,19 @@
           </w:tcPr>
           <w:p>
             <w:pPr>
-              <w:rPr>
-                <w:rFonts w:ascii="Arial" w:hAnsi="Arial" w:cs="Arial"/>
-              </w:rPr>
+              <w:pStyle w:val="Sinespaciado"/>
             </w:pPr>
             <w:r>
               <w:rPr>
-                <w:rFonts w:ascii="Arial" w:hAnsi="Arial" w:cs="Arial"/>
                 <w:b/>
                 <w:bCs/>
               </w:rPr>
               <w:t>Tipo de Use Case</w:t>
             </w:r>
             <w:r>
-              <w:rPr>
-                <w:rFonts w:ascii="Arial" w:hAnsi="Arial" w:cs="Arial"/>
-              </w:rPr>
               <w:t xml:space="preserve">:                  </w:t>
             </w:r>
             <w:r>
-              <w:rPr>
-                <w:rFonts w:ascii="Arial" w:hAnsi="Arial" w:cs="Arial"/>
-              </w:rPr>
               <w:fldChar w:fldCharType="begin">
                 <w:ffData>
                   <w:name w:val=""/>
@@ -323,32 +251,15 @@
               </w:fldChar>
             </w:r>
             <w:r>
-              <w:rPr>
-                <w:rFonts w:ascii="Arial" w:hAnsi="Arial" w:cs="Arial"/>
-              </w:rPr>
               <w:instrText xml:space="preserve"> FORMCHECKBOX </w:instrText>
             </w:r>
             <w:r>
-              <w:rPr>
-                <w:rFonts w:ascii="Arial" w:hAnsi="Arial" w:cs="Arial"/>
-              </w:rPr>
-            </w:r>
-            <w:r>
-              <w:rPr>
-                <w:rFonts w:ascii="Arial" w:hAnsi="Arial" w:cs="Arial"/>
-              </w:rPr>
               <w:fldChar w:fldCharType="end"/>
             </w:r>
             <w:r>
-              <w:rPr>
-                <w:rFonts w:ascii="Arial" w:hAnsi="Arial" w:cs="Arial"/>
-              </w:rPr>
               <w:t xml:space="preserve">  Concreto                                       </w:t>
             </w:r>
             <w:r>
-              <w:rPr>
-                <w:rFonts w:ascii="Arial" w:hAnsi="Arial" w:cs="Arial"/>
-              </w:rPr>
               <w:fldChar w:fldCharType="begin">
                 <w:ffData>
                   <w:name w:val="Casilla5"/>
@@ -362,26 +273,12 @@
               </w:fldChar>
             </w:r>
             <w:r>
-              <w:rPr>
-                <w:rFonts w:ascii="Arial" w:hAnsi="Arial" w:cs="Arial"/>
-              </w:rPr>
               <w:instrText xml:space="preserve"> FORMCHECKBOX </w:instrText>
             </w:r>
             <w:r>
-              <w:rPr>
-                <w:rFonts w:ascii="Arial" w:hAnsi="Arial" w:cs="Arial"/>
-              </w:rPr>
-            </w:r>
-            <w:r>
-              <w:rPr>
-                <w:rFonts w:ascii="Arial" w:hAnsi="Arial" w:cs="Arial"/>
-              </w:rPr>
               <w:fldChar w:fldCharType="end"/>
             </w:r>
             <w:r>
-              <w:rPr>
-                <w:rFonts w:ascii="Arial" w:hAnsi="Arial" w:cs="Arial"/>
-              </w:rPr>
               <w:t xml:space="preserve">   Abstracto</w:t>
             </w:r>
           </w:p>
@@ -399,22 +296,16 @@
           </w:tcPr>
           <w:p>
             <w:pPr>
-              <w:rPr>
-                <w:rFonts w:ascii="Arial" w:hAnsi="Arial" w:cs="Arial"/>
-              </w:rPr>
+              <w:pStyle w:val="Sinespaciado"/>
             </w:pPr>
             <w:r>
               <w:rPr>
-                <w:rFonts w:ascii="Arial" w:hAnsi="Arial" w:cs="Arial"/>
                 <w:b/>
                 <w:bCs/>
               </w:rPr>
               <w:t>Objetivo</w:t>
             </w:r>
             <w:r>
-              <w:rPr>
-                <w:rFonts w:ascii="Arial" w:hAnsi="Arial" w:cs="Arial"/>
-              </w:rPr>
               <w:t>: Generar una Historia Clínica básica en el momento de registrar a un paciente.</w:t>
             </w:r>
           </w:p>
@@ -432,61 +323,42 @@
           </w:tcPr>
           <w:p>
             <w:pPr>
-              <w:rPr>
-                <w:rFonts w:ascii="Arial" w:hAnsi="Arial" w:cs="Arial"/>
-              </w:rPr>
+              <w:pStyle w:val="Sinespaciado"/>
             </w:pPr>
             <w:r>
               <w:rPr>
-                <w:rFonts w:ascii="Arial" w:hAnsi="Arial" w:cs="Arial"/>
                 <w:b/>
                 <w:bCs/>
               </w:rPr>
               <w:t>Descripción</w:t>
             </w:r>
             <w:r>
-              <w:rPr>
-                <w:rFonts w:ascii="Arial" w:hAnsi="Arial" w:cs="Arial"/>
-              </w:rPr>
               <w:t xml:space="preserve">: El caso de uso comienza cuando el </w:t>
             </w:r>
             <w:r>
               <w:rPr>
-                <w:rFonts w:ascii="Arial" w:hAnsi="Arial" w:cs="Arial"/>
                 <w:b/>
               </w:rPr>
               <w:t xml:space="preserve">(RRDP) </w:t>
             </w:r>
             <w:r>
-              <w:rPr>
-                <w:rFonts w:ascii="Arial" w:hAnsi="Arial" w:cs="Arial"/>
-              </w:rPr>
               <w:t xml:space="preserve">confirma la creación de un paciente con todos sus datos previamente cargados. Una vez que el </w:t>
             </w:r>
             <w:r>
               <w:rPr>
-                <w:rFonts w:ascii="Arial" w:hAnsi="Arial" w:cs="Arial"/>
                 <w:b/>
               </w:rPr>
               <w:t xml:space="preserve">(RRDP) </w:t>
             </w:r>
             <w:r>
-              <w:rPr>
-                <w:rFonts w:ascii="Arial" w:hAnsi="Arial" w:cs="Arial"/>
-              </w:rPr>
               <w:t>confirma los datos, el sistema genera una Historia Clínica básica por única vez para que la misma sea actualizada en cada atención.</w:t>
             </w:r>
           </w:p>
           <w:p>
             <w:pPr>
-              <w:rPr>
-                <w:rFonts w:ascii="Arial" w:hAnsi="Arial" w:cs="Arial"/>
-              </w:rPr>
+              <w:pStyle w:val="Sinespaciado"/>
             </w:pPr>
             <w:r>
-              <w:rPr>
-                <w:rFonts w:ascii="Arial" w:hAnsi="Arial" w:cs="Arial"/>
-              </w:rPr>
               <w:t>Fin del Caso de Uso</w:t>
             </w:r>
           </w:p>
@@ -504,22 +376,12 @@
           </w:tcPr>
           <w:p>
             <w:pPr>
-              <w:pStyle w:val="Ttulo1"/>
-              <w:ind w:firstLine="0"/>
-              <w:rPr>
-                <w:rFonts w:ascii="Arial" w:hAnsi="Arial" w:cs="Arial"/>
-                <w:bCs w:val="0"/>
-                <w:sz w:val="22"/>
-                <w:szCs w:val="22"/>
+              <w:pStyle w:val="Sinespaciado"/>
+              <w:rPr>
+                <w:bCs/>
               </w:rPr>
             </w:pPr>
             <w:r>
-              <w:rPr>
-                <w:rFonts w:ascii="Arial" w:hAnsi="Arial" w:cs="Arial"/>
-                <w:bCs w:val="0"/>
-                <w:sz w:val="22"/>
-                <w:szCs w:val="22"/>
-              </w:rPr>
               <w:t>Observaciones: no aplica</w:t>
             </w:r>
           </w:p>
@@ -536,34 +398,14 @@
           </w:tcPr>
           <w:p>
             <w:pPr>
-              <w:pStyle w:val="Ttulo1"/>
-              <w:ind w:firstLine="0"/>
-              <w:rPr>
-                <w:rFonts w:ascii="Arial" w:hAnsi="Arial" w:cs="Arial"/>
-                <w:b w:val="0"/>
-                <w:bCs w:val="0"/>
-                <w:sz w:val="22"/>
-                <w:szCs w:val="22"/>
+              <w:pStyle w:val="Sinespaciado"/>
+              <w:rPr>
+                <w:b/>
+                <w:bCs/>
               </w:rPr>
             </w:pPr>
             <w:r>
-              <w:rPr>
-                <w:rFonts w:ascii="Arial" w:hAnsi="Arial" w:cs="Arial"/>
-                <w:bCs w:val="0"/>
-                <w:sz w:val="22"/>
-                <w:szCs w:val="22"/>
-              </w:rPr>
-              <w:t xml:space="preserve">Autor: </w:t>
-            </w:r>
-            <w:r>
-              <w:rPr>
-                <w:rFonts w:ascii="Arial" w:hAnsi="Arial" w:cs="Arial"/>
-                <w:b w:val="0"/>
-                <w:bCs w:val="0"/>
-                <w:sz w:val="22"/>
-                <w:szCs w:val="22"/>
-              </w:rPr>
-              <w:t>García, Mauro</w:t>
+              <w:t>Autor: García, Mauro</w:t>
             </w:r>
           </w:p>
         </w:tc>
@@ -574,33 +416,14 @@
           </w:tcPr>
           <w:p>
             <w:pPr>
-              <w:pStyle w:val="Ttulo1"/>
-              <w:ind w:firstLine="0"/>
-              <w:rPr>
-                <w:rFonts w:ascii="Arial" w:hAnsi="Arial" w:cs="Arial"/>
-                <w:b w:val="0"/>
-                <w:bCs w:val="0"/>
-                <w:sz w:val="22"/>
-                <w:szCs w:val="22"/>
+              <w:pStyle w:val="Sinespaciado"/>
+              <w:rPr>
+                <w:b/>
+                <w:bCs/>
               </w:rPr>
             </w:pPr>
             <w:r>
-              <w:rPr>
-                <w:rFonts w:ascii="Arial" w:hAnsi="Arial" w:cs="Arial"/>
-                <w:bCs w:val="0"/>
-                <w:sz w:val="22"/>
-                <w:szCs w:val="22"/>
-              </w:rPr>
-              <w:t>Fecha Creación</w:t>
-            </w:r>
-            <w:r>
-              <w:rPr>
-                <w:rFonts w:ascii="Arial" w:hAnsi="Arial" w:cs="Arial"/>
-                <w:b w:val="0"/>
-                <w:sz w:val="22"/>
-                <w:szCs w:val="22"/>
-              </w:rPr>
-              <w:t>: 01/09/2013</w:t>
+              <w:t>Fecha Creación: 01/09/2013</w:t>
             </w:r>
           </w:p>
         </w:tc>
@@ -616,22 +439,12 @@
           </w:tcPr>
           <w:p>
             <w:pPr>
-              <w:pStyle w:val="Ttulo1"/>
-              <w:ind w:firstLine="0"/>
-              <w:rPr>
-                <w:rFonts w:ascii="Arial" w:hAnsi="Arial" w:cs="Arial"/>
-                <w:bCs w:val="0"/>
-                <w:sz w:val="22"/>
-                <w:szCs w:val="22"/>
+              <w:pStyle w:val="Sinespaciado"/>
+              <w:rPr>
+                <w:bCs/>
               </w:rPr>
             </w:pPr>
             <w:r>
-              <w:rPr>
-                <w:rFonts w:ascii="Arial" w:hAnsi="Arial" w:cs="Arial"/>
-                <w:bCs w:val="0"/>
-                <w:sz w:val="22"/>
-                <w:szCs w:val="22"/>
-              </w:rPr>
               <w:t xml:space="preserve">Autor Última Modificación: </w:t>
             </w:r>
           </w:p>
@@ -643,32 +456,13 @@
           </w:tcPr>
           <w:p>
             <w:pPr>
-              <w:pStyle w:val="Ttulo1"/>
-              <w:ind w:firstLine="0"/>
-              <w:rPr>
-                <w:rFonts w:ascii="Arial" w:hAnsi="Arial" w:cs="Arial"/>
-                <w:bCs w:val="0"/>
-                <w:sz w:val="22"/>
-                <w:szCs w:val="22"/>
+              <w:pStyle w:val="Sinespaciado"/>
+              <w:rPr>
+                <w:bCs/>
               </w:rPr>
             </w:pPr>
             <w:r>
-              <w:rPr>
-                <w:rFonts w:ascii="Arial" w:hAnsi="Arial" w:cs="Arial"/>
-                <w:bCs w:val="0"/>
-                <w:sz w:val="22"/>
-                <w:szCs w:val="22"/>
-              </w:rPr>
-              <w:t>Fecha: Última Modificación</w:t>
-            </w:r>
-            <w:r>
-              <w:rPr>
-                <w:rFonts w:ascii="Arial" w:hAnsi="Arial" w:cs="Arial"/>
-                <w:b w:val="0"/>
-                <w:sz w:val="22"/>
-                <w:szCs w:val="22"/>
-              </w:rPr>
-              <w:t xml:space="preserve">: </w:t>
+              <w:t xml:space="preserve">Fecha: Última Modificación: </w:t>
             </w:r>
           </w:p>
         </w:tc>
@@ -1354,6 +1148,15 @@
       <w:szCs w:val="16"/>
     </w:rPr>
   </w:style>
+  <w:style w:type="paragraph" w:styleId="Sinespaciado">
+    <w:name w:val="No Spacing"/>
+    <w:uiPriority w:val="1"/>
+    <w:qFormat/>
+    <w:rsid w:val="00F15E64"/>
+    <w:pPr>
+      <w:spacing w:after="0" w:line="240" w:lineRule="auto"/>
+    </w:pPr>
+  </w:style>
 </w:styles>
 </file>
 
